--- a/SEM_1/2. Информатика/3) Отчёты/lab6/БободжоновКД_Р3113_ИНФ_ЛР6.docx
+++ b/SEM_1/2. Информатика/3) Отчёты/lab6/БободжоновКД_Р3113_ИНФ_ЛР6.docx
@@ -816,7 +816,7 @@
         <w:rPr>
           <w:rFonts w:hint="default"/>
         </w:rPr>
-        <w:instrText xml:space="preserve"> HYPERLINK "https://github.com/KomronjonBobojonov/Study_at_ITMO/tree/main/SEM_1/2.%20%D0%98%D0%BD%D1%84%D0%BE%D1%80%D0%BC%D0%B0%D1%82%D0%B8%D0%BA%D0%B0/3)%20%D0%9E%D1%82%D1%87%D1%91%D1%82%D1%8B/lab3" </w:instrText>
+        <w:instrText xml:space="preserve"> HYPERLINK "https://github.com/KomronjonBobojonov/Study_at_ITMO/tree/main/SEM_1/2.%20%D0%98%D0%BD%D1%84%D0%BE%D1%80%D0%BC%D0%B0%D1%82%D0%B8%D0%BA%D0%B0/3)%20%D0%9E%D1%82%D1%87%D1%91%D1%82%D1%8B/lab6" </w:instrText>
       </w:r>
       <w:r>
         <w:rPr>
@@ -829,16 +829,23 @@
           <w:rStyle w:val="9"/>
           <w:rFonts w:hint="default"/>
         </w:rPr>
-        <w:t>https://github.com/KomronjonBobojonov/Study_at_ITMO/tree/main/SEM_1/2.%20%D0%98%D0%BD%D1%84%D0%BE%D1%80%D0%BC%D0%B0%D1%82%D0%B8%D0%BA%D0%B0/3)%20%D0%9E%D1%82%D1%87%D1%91%D1%82%D1%8B/lab3</w:t>
-      </w:r>
-      <w:r>
-        <w:rPr>
-          <w:rFonts w:hint="default"/>
-        </w:rPr>
-        <w:fldChar w:fldCharType="end"/>
+        <w:t>https://github.com/KomronjonBobojonov/Study_at_ITMO/tree/main/SEM_1/2.%20%D0%98%D0%BD%D1%84%D0%BE%D1%80%D0%BC%D0%B0%D1%82%D0%B8%D0%BA%D0%B0/3)%20%D0%9E%D1%82%D1%87%D1%91%D1%82%D1</w:t>
       </w:r>
       <w:bookmarkStart w:id="9" w:name="_GoBack"/>
       <w:bookmarkEnd w:id="9"/>
+      <w:r>
+        <w:rPr>
+          <w:rStyle w:val="9"/>
+          <w:rFonts w:hint="default"/>
+        </w:rPr>
+        <w:t>%8B/lab6</w:t>
+      </w:r>
+      <w:r>
+        <w:rPr>
+          <w:rFonts w:hint="default"/>
+        </w:rPr>
+        <w:fldChar w:fldCharType="end"/>
+      </w:r>
     </w:p>
     <w:p>
       <w:pPr>
